--- a/EXPLICATION DU PROJET.docx
+++ b/EXPLICATION DU PROJET.docx
@@ -1,6 +1,6 @@
 
 <file path=word/document.xml><?xml version="1.0" encoding="utf-8"?>
-<w:document xmlns:wpc="http://schemas.microsoft.com/office/word/2010/wordprocessingCanvas" xmlns:cx="http://schemas.microsoft.com/office/drawing/2014/chartex" xmlns:cx1="http://schemas.microsoft.com/office/drawing/2015/9/8/chartex" xmlns:cx2="http://schemas.microsoft.com/office/drawing/2015/10/21/chartex" xmlns:cx3="http://schemas.microsoft.com/office/drawing/2016/5/9/chartex" xmlns:cx4="http://schemas.microsoft.com/office/drawing/2016/5/10/chartex" xmlns:cx5="http://schemas.microsoft.com/office/drawing/2016/5/11/chartex" xmlns:cx6="http://schemas.microsoft.com/office/drawing/2016/5/12/chartex" xmlns:cx7="http://schemas.microsoft.com/office/drawing/2016/5/13/chartex" xmlns:cx8="http://schemas.microsoft.com/office/drawing/2016/5/14/chartex" xmlns:mc="http://schemas.openxmlformats.org/markup-compatibility/2006" xmlns:aink="http://schemas.microsoft.com/office/drawing/2016/ink" xmlns:am3d="http://schemas.microsoft.com/office/drawing/2017/model3d" xmlns:o="urn:schemas-microsoft-com:office:office" xmlns:oel="http://schemas.microsoft.com/office/2019/extlst" xmlns:r="http://schemas.openxmlformats.org/officeDocument/2006/relationships" xmlns:m="http://schemas.openxmlformats.org/officeDocument/2006/math" xmlns:v="urn:schemas-microsoft-com:vml" xmlns:wp14="http://schemas.microsoft.com/office/word/2010/wordprocessingDrawing" xmlns:wp="http://schemas.openxmlformats.org/drawingml/2006/wordprocessingDrawing" xmlns:w10="urn:schemas-microsoft-com:office:word" xmlns:w="http://schemas.openxmlformats.org/wordprocessingml/2006/main" xmlns:w14="http://schemas.microsoft.com/office/word/2010/wordml" xmlns:w15="http://schemas.microsoft.com/office/word/2012/wordml" xmlns:w16cex="http://schemas.microsoft.com/office/word/2018/wordml/cex" xmlns:w16cid="http://schemas.microsoft.com/office/word/2016/wordml/cid" xmlns:w16="http://schemas.microsoft.com/office/word/2018/wordml" xmlns:w16du="http://schemas.microsoft.com/office/word/2023/wordml/word16du" xmlns:w16sdtdh="http://schemas.microsoft.com/office/word/2020/wordml/sdtdatahash" xmlns:w16se="http://schemas.microsoft.com/office/word/2015/wordml/symex" xmlns:wpg="http://schemas.microsoft.com/office/word/2010/wordprocessingGroup" xmlns:wpi="http://schemas.microsoft.com/office/word/2010/wordprocessingInk" xmlns:wne="http://schemas.microsoft.com/office/word/2006/wordml" xmlns:wps="http://schemas.microsoft.com/office/word/2010/wordprocessingShape" mc:Ignorable="w14 w15 w16se w16cid w16 w16cex w16sdtdh w16du wp14">
+<w:document xmlns:wpc="http://schemas.microsoft.com/office/word/2010/wordprocessingCanvas" xmlns:cx="http://schemas.microsoft.com/office/drawing/2014/chartex" xmlns:cx1="http://schemas.microsoft.com/office/drawing/2015/9/8/chartex" xmlns:mc="http://schemas.openxmlformats.org/markup-compatibility/2006" xmlns:o="urn:schemas-microsoft-com:office:office" xmlns:r="http://schemas.openxmlformats.org/officeDocument/2006/relationships" xmlns:m="http://schemas.openxmlformats.org/officeDocument/2006/math" xmlns:v="urn:schemas-microsoft-com:vml" xmlns:wp14="http://schemas.microsoft.com/office/word/2010/wordprocessingDrawing" xmlns:wp="http://schemas.openxmlformats.org/drawingml/2006/wordprocessingDrawing" xmlns:w10="urn:schemas-microsoft-com:office:word" xmlns:w="http://schemas.openxmlformats.org/wordprocessingml/2006/main" xmlns:w14="http://schemas.microsoft.com/office/word/2010/wordml" xmlns:w15="http://schemas.microsoft.com/office/word/2012/wordml" xmlns:w16se="http://schemas.microsoft.com/office/word/2015/wordml/symex" xmlns:wpg="http://schemas.microsoft.com/office/word/2010/wordprocessingGroup" xmlns:wpi="http://schemas.microsoft.com/office/word/2010/wordprocessingInk" xmlns:wne="http://schemas.microsoft.com/office/word/2006/wordml" xmlns:wps="http://schemas.microsoft.com/office/word/2010/wordprocessingShape" mc:Ignorable="w14 w15 w16se wp14">
   <w:body>
     <w:p>
       <w:pPr>
@@ -61,7 +61,6 @@
           <w:szCs w:val="28"/>
         </w:rPr>
       </w:pPr>
-      <w:proofErr w:type="gramStart"/>
       <w:r>
         <w:rPr>
           <w:rFonts w:ascii="Roboto" w:hAnsi="Roboto"/>
@@ -78,16 +77,7 @@
           <w:sz w:val="28"/>
           <w:szCs w:val="28"/>
         </w:rPr>
-        <w:t>:</w:t>
-      </w:r>
-      <w:proofErr w:type="gramEnd"/>
-      <w:r>
-        <w:rPr>
-          <w:rFonts w:ascii="Roboto" w:hAnsi="Roboto"/>
-          <w:sz w:val="28"/>
-          <w:szCs w:val="28"/>
-        </w:rPr>
-        <w:t xml:space="preserve"> Cette classe représente probablement une cellule individuelle du plateau de jeu. Elle pourrait contenir des informations sur l'état de la cellule (vide, occupée par un jeton), ses coordonnées, etc.</w:t>
+        <w:t>: Cette classe représente probablement une cellule individuelle du plateau de jeu. Elle pourrait contenir des informations sur l'état de la cellule (vide, occupée par un jeton), ses coordonnées, etc.</w:t>
       </w:r>
     </w:p>
     <w:p>
@@ -102,7 +92,6 @@
           <w:szCs w:val="28"/>
         </w:rPr>
       </w:pPr>
-      <w:proofErr w:type="gramStart"/>
       <w:r>
         <w:rPr>
           <w:rFonts w:ascii="Roboto" w:hAnsi="Roboto"/>
@@ -119,16 +108,7 @@
           <w:sz w:val="28"/>
           <w:szCs w:val="28"/>
         </w:rPr>
-        <w:t>:</w:t>
-      </w:r>
-      <w:proofErr w:type="gramEnd"/>
-      <w:r>
-        <w:rPr>
-          <w:rFonts w:ascii="Roboto" w:hAnsi="Roboto"/>
-          <w:sz w:val="28"/>
-          <w:szCs w:val="28"/>
-        </w:rPr>
-        <w:t xml:space="preserve"> Cette classe semble être la représentation graphique d'une cellule. Elle pourrait gérer l'affichage de la cellule, sa couleur en fonction du joueur, etc.</w:t>
+        <w:t>: Cette classe semble être la représentation graphique d'une cellule. Elle pourrait gérer l'affichage de la cellule, sa couleur en fonction du joueur, etc.</w:t>
       </w:r>
     </w:p>
     <w:p>
@@ -143,7 +123,6 @@
           <w:szCs w:val="28"/>
         </w:rPr>
       </w:pPr>
-      <w:proofErr w:type="gramStart"/>
       <w:r>
         <w:rPr>
           <w:rFonts w:ascii="Roboto" w:hAnsi="Roboto"/>
@@ -160,16 +139,7 @@
           <w:sz w:val="28"/>
           <w:szCs w:val="28"/>
         </w:rPr>
-        <w:t>:</w:t>
-      </w:r>
-      <w:proofErr w:type="gramEnd"/>
-      <w:r>
-        <w:rPr>
-          <w:rFonts w:ascii="Roboto" w:hAnsi="Roboto"/>
-          <w:sz w:val="28"/>
-          <w:szCs w:val="28"/>
-        </w:rPr>
-        <w:t xml:space="preserve"> Cette classe représente la grille de jeu complète. Elle contient probablement un tableau de cellules et gère les opérations sur la grille, comme vérifier si une colonne est pleine, si un joueur a gagné, etc.</w:t>
+        <w:t>: Cette classe représente la grille de jeu complète. Elle contient probablement un tableau de cellules et gère les opérations sur la grille, comme vérifier si une colonne est pleine, si un joueur a gagné, etc.</w:t>
       </w:r>
     </w:p>
     <w:p>
@@ -184,7 +154,6 @@
           <w:szCs w:val="28"/>
         </w:rPr>
       </w:pPr>
-      <w:proofErr w:type="gramStart"/>
       <w:r>
         <w:rPr>
           <w:rFonts w:ascii="Roboto" w:hAnsi="Roboto"/>
@@ -201,16 +170,7 @@
           <w:sz w:val="28"/>
           <w:szCs w:val="28"/>
         </w:rPr>
-        <w:t>:</w:t>
-      </w:r>
-      <w:proofErr w:type="gramEnd"/>
-      <w:r>
-        <w:rPr>
-          <w:rFonts w:ascii="Roboto" w:hAnsi="Roboto"/>
-          <w:sz w:val="28"/>
-          <w:szCs w:val="28"/>
-        </w:rPr>
-        <w:t xml:space="preserve"> Cette classe représente un jeton de jeu. Elle pourrait contenir des informations sur la couleur du jeton, le joueur qui l'a posé, etc.</w:t>
+        <w:t>: Cette classe représente un jeton de jeu. Elle pourrait contenir des informations sur la couleur du jeton, le joueur qui l'a posé, etc.</w:t>
       </w:r>
     </w:p>
     <w:p>
@@ -225,7 +185,6 @@
           <w:szCs w:val="28"/>
         </w:rPr>
       </w:pPr>
-      <w:proofErr w:type="gramStart"/>
       <w:r>
         <w:rPr>
           <w:rFonts w:ascii="Roboto" w:hAnsi="Roboto"/>
@@ -242,16 +201,7 @@
           <w:sz w:val="28"/>
           <w:szCs w:val="28"/>
         </w:rPr>
-        <w:t>:</w:t>
-      </w:r>
-      <w:proofErr w:type="gramEnd"/>
-      <w:r>
-        <w:rPr>
-          <w:rFonts w:ascii="Roboto" w:hAnsi="Roboto"/>
-          <w:sz w:val="28"/>
-          <w:szCs w:val="28"/>
-        </w:rPr>
-        <w:t xml:space="preserve"> Cette classe pourrait gérer le déroulement d'une partie, comme l'alternance des tours, la vérification des conditions de victoire, etc.</w:t>
+        <w:t>: Cette classe pourrait gérer le déroulement d'une partie, comme l'alternance des tours, la vérification des conditions de victoire, etc.</w:t>
       </w:r>
     </w:p>
     <w:p>
@@ -266,7 +216,6 @@
           <w:szCs w:val="28"/>
         </w:rPr>
       </w:pPr>
-      <w:proofErr w:type="gramStart"/>
       <w:r>
         <w:rPr>
           <w:rFonts w:ascii="Roboto" w:hAnsi="Roboto"/>
@@ -283,16 +232,7 @@
           <w:sz w:val="28"/>
           <w:szCs w:val="28"/>
         </w:rPr>
-        <w:t>:</w:t>
-      </w:r>
-      <w:proofErr w:type="gramEnd"/>
-      <w:r>
-        <w:rPr>
-          <w:rFonts w:ascii="Roboto" w:hAnsi="Roboto"/>
-          <w:sz w:val="28"/>
-          <w:szCs w:val="28"/>
-        </w:rPr>
-        <w:t xml:space="preserve"> Cette classe représente un joueur. Elle pourrait contenir des informations sur le nom du joueur, sa couleur, etc.</w:t>
+        <w:t>: Cette classe représente un joueur. Elle pourrait contenir des informations sur le nom du joueur, sa couleur, etc.</w:t>
       </w:r>
     </w:p>
     <w:p>
@@ -307,7 +247,6 @@
           <w:szCs w:val="28"/>
         </w:rPr>
       </w:pPr>
-      <w:proofErr w:type="gramStart"/>
       <w:r>
         <w:rPr>
           <w:rFonts w:ascii="Roboto" w:hAnsi="Roboto"/>
@@ -324,16 +263,7 @@
           <w:sz w:val="28"/>
           <w:szCs w:val="28"/>
         </w:rPr>
-        <w:t>:</w:t>
-      </w:r>
-      <w:proofErr w:type="gramEnd"/>
-      <w:r>
-        <w:rPr>
-          <w:rFonts w:ascii="Roboto" w:hAnsi="Roboto"/>
-          <w:sz w:val="28"/>
-          <w:szCs w:val="28"/>
-        </w:rPr>
-        <w:t xml:space="preserve"> Ce fichier pourrait contenir du code spécifique à une question ou une fonctionnalité particulière du jeu, mais sans plus de contexte, il est difficile de le déterminer avec précision.</w:t>
+        <w:t>: Ce fichier pourrait contenir du code spécifique à une question ou une fonctionnalité particulière du jeu, mais sans plus de contexte, il est difficile de le déterminer avec précision.</w:t>
       </w:r>
     </w:p>
     <w:p>
@@ -394,35 +324,15 @@
           <w:sz w:val="28"/>
           <w:szCs w:val="28"/>
         </w:rPr>
-        <w:t xml:space="preserve">Classe </w:t>
-      </w:r>
-      <w:proofErr w:type="gramStart"/>
-      <w:r>
-        <w:rPr>
-          <w:rFonts w:ascii="Roboto" w:hAnsi="Roboto"/>
-          <w:b/>
-          <w:bCs/>
-          <w:sz w:val="28"/>
-          <w:szCs w:val="28"/>
-        </w:rPr>
-        <w:t>Jeu</w:t>
-      </w:r>
-      <w:r>
-        <w:rPr>
-          <w:rFonts w:ascii="Roboto" w:hAnsi="Roboto"/>
-          <w:sz w:val="28"/>
-          <w:szCs w:val="28"/>
-        </w:rPr>
-        <w:t>:</w:t>
-      </w:r>
-      <w:proofErr w:type="gramEnd"/>
-      <w:r>
-        <w:rPr>
-          <w:rFonts w:ascii="Roboto" w:hAnsi="Roboto"/>
-          <w:sz w:val="28"/>
-          <w:szCs w:val="28"/>
-        </w:rPr>
-        <w:t xml:space="preserve"> </w:t>
+        <w:t>Classe Jeu</w:t>
+      </w:r>
+      <w:r>
+        <w:rPr>
+          <w:rFonts w:ascii="Roboto" w:hAnsi="Roboto"/>
+          <w:sz w:val="28"/>
+          <w:szCs w:val="28"/>
+        </w:rPr>
+        <w:t xml:space="preserve">: </w:t>
       </w:r>
     </w:p>
     <w:p>
@@ -548,35 +458,15 @@
           <w:sz w:val="28"/>
           <w:szCs w:val="28"/>
         </w:rPr>
-        <w:t xml:space="preserve">Classe </w:t>
-      </w:r>
-      <w:proofErr w:type="gramStart"/>
-      <w:r>
-        <w:rPr>
-          <w:rFonts w:ascii="Roboto" w:hAnsi="Roboto"/>
-          <w:b/>
-          <w:bCs/>
-          <w:sz w:val="28"/>
-          <w:szCs w:val="28"/>
-        </w:rPr>
-        <w:t>Grille</w:t>
-      </w:r>
-      <w:r>
-        <w:rPr>
-          <w:rFonts w:ascii="Roboto" w:hAnsi="Roboto"/>
-          <w:sz w:val="28"/>
-          <w:szCs w:val="28"/>
-        </w:rPr>
-        <w:t>:</w:t>
-      </w:r>
-      <w:proofErr w:type="gramEnd"/>
-      <w:r>
-        <w:rPr>
-          <w:rFonts w:ascii="Roboto" w:hAnsi="Roboto"/>
-          <w:sz w:val="28"/>
-          <w:szCs w:val="28"/>
-        </w:rPr>
-        <w:t xml:space="preserve"> </w:t>
+        <w:t>Classe Grille</w:t>
+      </w:r>
+      <w:r>
+        <w:rPr>
+          <w:rFonts w:ascii="Roboto" w:hAnsi="Roboto"/>
+          <w:sz w:val="28"/>
+          <w:szCs w:val="28"/>
+        </w:rPr>
+        <w:t xml:space="preserve">: </w:t>
       </w:r>
     </w:p>
     <w:p>
@@ -641,35 +531,15 @@
           <w:sz w:val="28"/>
           <w:szCs w:val="28"/>
         </w:rPr>
-        <w:t xml:space="preserve">Classe </w:t>
-      </w:r>
-      <w:proofErr w:type="gramStart"/>
-      <w:r>
-        <w:rPr>
-          <w:rFonts w:ascii="Roboto" w:hAnsi="Roboto"/>
-          <w:b/>
-          <w:bCs/>
-          <w:sz w:val="28"/>
-          <w:szCs w:val="28"/>
-        </w:rPr>
-        <w:t>Cellule</w:t>
-      </w:r>
-      <w:r>
-        <w:rPr>
-          <w:rFonts w:ascii="Roboto" w:hAnsi="Roboto"/>
-          <w:sz w:val="28"/>
-          <w:szCs w:val="28"/>
-        </w:rPr>
-        <w:t>:</w:t>
-      </w:r>
-      <w:proofErr w:type="gramEnd"/>
-      <w:r>
-        <w:rPr>
-          <w:rFonts w:ascii="Roboto" w:hAnsi="Roboto"/>
-          <w:sz w:val="28"/>
-          <w:szCs w:val="28"/>
-        </w:rPr>
-        <w:t xml:space="preserve"> </w:t>
+        <w:t>Classe Cellule</w:t>
+      </w:r>
+      <w:r>
+        <w:rPr>
+          <w:rFonts w:ascii="Roboto" w:hAnsi="Roboto"/>
+          <w:sz w:val="28"/>
+          <w:szCs w:val="28"/>
+        </w:rPr>
+        <w:t xml:space="preserve">: </w:t>
       </w:r>
     </w:p>
     <w:p>
@@ -734,35 +604,15 @@
           <w:sz w:val="28"/>
           <w:szCs w:val="28"/>
         </w:rPr>
-        <w:t xml:space="preserve">Classe </w:t>
-      </w:r>
-      <w:proofErr w:type="gramStart"/>
-      <w:r>
-        <w:rPr>
-          <w:rFonts w:ascii="Roboto" w:hAnsi="Roboto"/>
-          <w:b/>
-          <w:bCs/>
-          <w:sz w:val="28"/>
-          <w:szCs w:val="28"/>
-        </w:rPr>
-        <w:t>Jeton</w:t>
-      </w:r>
-      <w:r>
-        <w:rPr>
-          <w:rFonts w:ascii="Roboto" w:hAnsi="Roboto"/>
-          <w:sz w:val="28"/>
-          <w:szCs w:val="28"/>
-        </w:rPr>
-        <w:t>:</w:t>
-      </w:r>
-      <w:proofErr w:type="gramEnd"/>
-      <w:r>
-        <w:rPr>
-          <w:rFonts w:ascii="Roboto" w:hAnsi="Roboto"/>
-          <w:sz w:val="28"/>
-          <w:szCs w:val="28"/>
-        </w:rPr>
-        <w:t xml:space="preserve"> </w:t>
+        <w:t>Classe Jeton</w:t>
+      </w:r>
+      <w:r>
+        <w:rPr>
+          <w:rFonts w:ascii="Roboto" w:hAnsi="Roboto"/>
+          <w:sz w:val="28"/>
+          <w:szCs w:val="28"/>
+        </w:rPr>
+        <w:t xml:space="preserve">: </w:t>
       </w:r>
     </w:p>
     <w:p>
@@ -806,35 +656,15 @@
           <w:sz w:val="28"/>
           <w:szCs w:val="28"/>
         </w:rPr>
-        <w:t xml:space="preserve">Classe </w:t>
-      </w:r>
-      <w:proofErr w:type="gramStart"/>
-      <w:r>
-        <w:rPr>
-          <w:rFonts w:ascii="Roboto" w:hAnsi="Roboto"/>
-          <w:b/>
-          <w:bCs/>
-          <w:sz w:val="28"/>
-          <w:szCs w:val="28"/>
-        </w:rPr>
-        <w:t>Player</w:t>
-      </w:r>
-      <w:r>
-        <w:rPr>
-          <w:rFonts w:ascii="Roboto" w:hAnsi="Roboto"/>
-          <w:sz w:val="28"/>
-          <w:szCs w:val="28"/>
-        </w:rPr>
-        <w:t>:</w:t>
-      </w:r>
-      <w:proofErr w:type="gramEnd"/>
-      <w:r>
-        <w:rPr>
-          <w:rFonts w:ascii="Roboto" w:hAnsi="Roboto"/>
-          <w:sz w:val="28"/>
-          <w:szCs w:val="28"/>
-        </w:rPr>
-        <w:t xml:space="preserve"> </w:t>
+        <w:t>Classe Player</w:t>
+      </w:r>
+      <w:r>
+        <w:rPr>
+          <w:rFonts w:ascii="Roboto" w:hAnsi="Roboto"/>
+          <w:sz w:val="28"/>
+          <w:szCs w:val="28"/>
+        </w:rPr>
+        <w:t xml:space="preserve">: </w:t>
       </w:r>
     </w:p>
     <w:p>
@@ -908,7 +738,7 @@
     </w:p>
     <w:p>
       <w:pPr>
-        <w:pStyle w:val="ListParagraph"/>
+        <w:pStyle w:val="Paragraphedeliste"/>
         <w:numPr>
           <w:ilvl w:val="0"/>
           <w:numId w:val="3"/>
@@ -937,7 +767,7 @@
     </w:p>
     <w:p>
       <w:pPr>
-        <w:pStyle w:val="ListParagraph"/>
+        <w:pStyle w:val="Paragraphedeliste"/>
         <w:numPr>
           <w:ilvl w:val="0"/>
           <w:numId w:val="3"/>
@@ -966,7 +796,7 @@
     </w:p>
     <w:p>
       <w:pPr>
-        <w:pStyle w:val="ListParagraph"/>
+        <w:pStyle w:val="Paragraphedeliste"/>
         <w:numPr>
           <w:ilvl w:val="0"/>
           <w:numId w:val="3"/>
@@ -995,7 +825,7 @@
     </w:p>
     <w:p>
       <w:pPr>
-        <w:pStyle w:val="ListParagraph"/>
+        <w:pStyle w:val="Paragraphedeliste"/>
         <w:numPr>
           <w:ilvl w:val="0"/>
           <w:numId w:val="3"/>
@@ -1024,7 +854,7 @@
     </w:p>
     <w:p>
       <w:pPr>
-        <w:pStyle w:val="ListParagraph"/>
+        <w:pStyle w:val="Paragraphedeliste"/>
         <w:numPr>
           <w:ilvl w:val="0"/>
           <w:numId w:val="3"/>
@@ -1053,7 +883,7 @@
     </w:p>
     <w:p>
       <w:pPr>
-        <w:pStyle w:val="ListParagraph"/>
+        <w:pStyle w:val="Paragraphedeliste"/>
         <w:numPr>
           <w:ilvl w:val="0"/>
           <w:numId w:val="3"/>
@@ -1082,7 +912,7 @@
     </w:p>
     <w:p>
       <w:pPr>
-        <w:pStyle w:val="ListParagraph"/>
+        <w:pStyle w:val="Paragraphedeliste"/>
         <w:numPr>
           <w:ilvl w:val="0"/>
           <w:numId w:val="3"/>
@@ -1111,7 +941,7 @@
     </w:p>
     <w:p>
       <w:pPr>
-        <w:pStyle w:val="ListParagraph"/>
+        <w:pStyle w:val="Paragraphedeliste"/>
         <w:tabs>
           <w:tab w:val="num" w:pos="720"/>
         </w:tabs>
@@ -1126,6 +956,7 @@
     </w:p>
     <w:p>
       <w:pPr>
+        <w:pStyle w:val="Paragraphedeliste"/>
         <w:tabs>
           <w:tab w:val="num" w:pos="720"/>
         </w:tabs>
@@ -1137,6 +968,470 @@
           <w:szCs w:val="28"/>
         </w:rPr>
       </w:pPr>
+    </w:p>
+    <w:p>
+      <w:pPr>
+        <w:pStyle w:val="Paragraphedeliste"/>
+        <w:tabs>
+          <w:tab w:val="num" w:pos="720"/>
+        </w:tabs>
+        <w:rPr>
+          <w:rFonts w:ascii="Roboto" w:hAnsi="Roboto"/>
+          <w:b/>
+          <w:bCs/>
+          <w:sz w:val="28"/>
+          <w:szCs w:val="28"/>
+        </w:rPr>
+      </w:pPr>
+    </w:p>
+    <w:p>
+      <w:pPr>
+        <w:pStyle w:val="Paragraphedeliste"/>
+        <w:tabs>
+          <w:tab w:val="num" w:pos="720"/>
+        </w:tabs>
+        <w:rPr>
+          <w:rFonts w:ascii="Roboto" w:hAnsi="Roboto"/>
+          <w:b/>
+          <w:bCs/>
+          <w:sz w:val="28"/>
+          <w:szCs w:val="28"/>
+        </w:rPr>
+      </w:pPr>
+    </w:p>
+    <w:p>
+      <w:pPr>
+        <w:pStyle w:val="Paragraphedeliste"/>
+        <w:tabs>
+          <w:tab w:val="num" w:pos="720"/>
+        </w:tabs>
+        <w:rPr>
+          <w:rFonts w:ascii="Roboto" w:hAnsi="Roboto"/>
+          <w:b/>
+          <w:bCs/>
+          <w:sz w:val="28"/>
+          <w:szCs w:val="28"/>
+        </w:rPr>
+      </w:pPr>
+    </w:p>
+    <w:p>
+      <w:pPr>
+        <w:pStyle w:val="Paragraphedeliste"/>
+        <w:tabs>
+          <w:tab w:val="num" w:pos="720"/>
+        </w:tabs>
+        <w:rPr>
+          <w:rFonts w:ascii="Roboto" w:hAnsi="Roboto"/>
+          <w:b/>
+          <w:bCs/>
+          <w:sz w:val="28"/>
+          <w:szCs w:val="28"/>
+        </w:rPr>
+      </w:pPr>
+    </w:p>
+    <w:p>
+      <w:pPr>
+        <w:pStyle w:val="Paragraphedeliste"/>
+        <w:tabs>
+          <w:tab w:val="num" w:pos="720"/>
+        </w:tabs>
+        <w:rPr>
+          <w:rFonts w:ascii="Roboto" w:hAnsi="Roboto"/>
+          <w:b/>
+          <w:bCs/>
+          <w:sz w:val="28"/>
+          <w:szCs w:val="28"/>
+        </w:rPr>
+      </w:pPr>
+    </w:p>
+    <w:p>
+      <w:pPr>
+        <w:pStyle w:val="Paragraphedeliste"/>
+        <w:tabs>
+          <w:tab w:val="num" w:pos="720"/>
+        </w:tabs>
+        <w:rPr>
+          <w:rFonts w:ascii="Roboto" w:hAnsi="Roboto"/>
+          <w:b/>
+          <w:bCs/>
+          <w:sz w:val="28"/>
+          <w:szCs w:val="28"/>
+        </w:rPr>
+      </w:pPr>
+    </w:p>
+    <w:p>
+      <w:pPr>
+        <w:pStyle w:val="Paragraphedeliste"/>
+        <w:tabs>
+          <w:tab w:val="num" w:pos="720"/>
+        </w:tabs>
+        <w:rPr>
+          <w:rFonts w:ascii="Roboto" w:hAnsi="Roboto"/>
+          <w:b/>
+          <w:bCs/>
+          <w:sz w:val="28"/>
+          <w:szCs w:val="28"/>
+        </w:rPr>
+      </w:pPr>
+    </w:p>
+    <w:p>
+      <w:pPr>
+        <w:spacing w:before="100" w:beforeAutospacing="1" w:after="100" w:afterAutospacing="1" w:line="240" w:lineRule="auto"/>
+        <w:outlineLvl w:val="2"/>
+        <w:rPr>
+          <w:rFonts w:ascii="Roboto" w:hAnsi="Roboto"/>
+          <w:b/>
+          <w:bCs/>
+          <w:sz w:val="28"/>
+          <w:szCs w:val="28"/>
+        </w:rPr>
+      </w:pPr>
+    </w:p>
+    <w:p>
+      <w:pPr>
+        <w:spacing w:before="100" w:beforeAutospacing="1" w:after="100" w:afterAutospacing="1" w:line="240" w:lineRule="auto"/>
+        <w:outlineLvl w:val="2"/>
+        <w:rPr>
+          <w:rFonts w:ascii="Roboto" w:eastAsia="Times New Roman" w:hAnsi="Roboto" w:cs="Times New Roman"/>
+          <w:b/>
+          <w:bCs/>
+          <w:kern w:val="0"/>
+          <w:sz w:val="28"/>
+          <w:szCs w:val="27"/>
+          <w:lang w:eastAsia="fr-FR"/>
+          <w14:ligatures w14:val="none"/>
+        </w:rPr>
+      </w:pPr>
+      <w:r>
+        <w:rPr>
+          <w:rFonts w:ascii="Roboto" w:eastAsia="Times New Roman" w:hAnsi="Roboto" w:cs="Times New Roman"/>
+          <w:b/>
+          <w:bCs/>
+          <w:kern w:val="0"/>
+          <w:sz w:val="28"/>
+          <w:szCs w:val="27"/>
+          <w:lang w:eastAsia="fr-FR"/>
+          <w14:ligatures w14:val="none"/>
+        </w:rPr>
+        <w:lastRenderedPageBreak/>
+        <w:t>Optimisation du Projet</w:t>
+      </w:r>
+      <w:bookmarkStart w:id="0" w:name="_GoBack"/>
+      <w:bookmarkEnd w:id="0"/>
+    </w:p>
+    <w:p>
+      <w:pPr>
+        <w:spacing w:before="100" w:beforeAutospacing="1" w:after="100" w:afterAutospacing="1" w:line="240" w:lineRule="auto"/>
+        <w:rPr>
+          <w:rFonts w:ascii="Roboto" w:eastAsia="Times New Roman" w:hAnsi="Roboto" w:cs="Times New Roman"/>
+          <w:kern w:val="0"/>
+          <w:sz w:val="28"/>
+          <w:szCs w:val="24"/>
+          <w:lang w:eastAsia="fr-FR"/>
+          <w14:ligatures w14:val="none"/>
+        </w:rPr>
+      </w:pPr>
+      <w:r>
+        <w:rPr>
+          <w:rFonts w:ascii="Roboto" w:eastAsia="Times New Roman" w:hAnsi="Roboto" w:cs="Times New Roman"/>
+          <w:kern w:val="0"/>
+          <w:sz w:val="28"/>
+          <w:szCs w:val="24"/>
+          <w:lang w:eastAsia="fr-FR"/>
+          <w14:ligatures w14:val="none"/>
+        </w:rPr>
+        <w:t>Pour optimiser le projet, voici quelques idées simples :</w:t>
+      </w:r>
+    </w:p>
+    <w:p>
+      <w:pPr>
+        <w:numPr>
+          <w:ilvl w:val="0"/>
+          <w:numId w:val="4"/>
+        </w:numPr>
+        <w:spacing w:before="100" w:beforeAutospacing="1" w:after="100" w:afterAutospacing="1" w:line="240" w:lineRule="auto"/>
+        <w:rPr>
+          <w:rFonts w:ascii="Roboto" w:eastAsia="Times New Roman" w:hAnsi="Roboto" w:cs="Times New Roman"/>
+          <w:kern w:val="0"/>
+          <w:sz w:val="28"/>
+          <w:szCs w:val="24"/>
+          <w:lang w:eastAsia="fr-FR"/>
+          <w14:ligatures w14:val="none"/>
+        </w:rPr>
+      </w:pPr>
+      <w:r>
+        <w:rPr>
+          <w:rFonts w:ascii="Roboto" w:eastAsia="Times New Roman" w:hAnsi="Roboto" w:cs="Times New Roman"/>
+          <w:b/>
+          <w:bCs/>
+          <w:kern w:val="0"/>
+          <w:sz w:val="28"/>
+          <w:szCs w:val="24"/>
+          <w:lang w:eastAsia="fr-FR"/>
+          <w14:ligatures w14:val="none"/>
+        </w:rPr>
+        <w:t>Organisation</w:t>
+      </w:r>
+      <w:r>
+        <w:rPr>
+          <w:rFonts w:ascii="Roboto" w:eastAsia="Times New Roman" w:hAnsi="Roboto" w:cs="Times New Roman"/>
+          <w:kern w:val="0"/>
+          <w:sz w:val="28"/>
+          <w:szCs w:val="24"/>
+          <w:lang w:eastAsia="fr-FR"/>
+          <w14:ligatures w14:val="none"/>
+        </w:rPr>
+        <w:t xml:space="preserve"> : Séparer les classes en groupes logiques comme les classes pour la grille, les joueurs et l'interface graphique.</w:t>
+      </w:r>
+    </w:p>
+    <w:p>
+      <w:pPr>
+        <w:spacing w:before="100" w:beforeAutospacing="1" w:after="100" w:afterAutospacing="1" w:line="240" w:lineRule="auto"/>
+        <w:ind w:left="720"/>
+        <w:rPr>
+          <w:rFonts w:ascii="Roboto" w:eastAsia="Times New Roman" w:hAnsi="Roboto" w:cs="Times New Roman"/>
+          <w:kern w:val="0"/>
+          <w:sz w:val="28"/>
+          <w:szCs w:val="24"/>
+          <w:lang w:eastAsia="fr-FR"/>
+          <w14:ligatures w14:val="none"/>
+        </w:rPr>
+      </w:pPr>
+    </w:p>
+    <w:p>
+      <w:pPr>
+        <w:numPr>
+          <w:ilvl w:val="0"/>
+          <w:numId w:val="4"/>
+        </w:numPr>
+        <w:spacing w:before="100" w:beforeAutospacing="1" w:after="100" w:afterAutospacing="1" w:line="240" w:lineRule="auto"/>
+        <w:rPr>
+          <w:rFonts w:ascii="Roboto" w:eastAsia="Times New Roman" w:hAnsi="Roboto" w:cs="Times New Roman"/>
+          <w:kern w:val="0"/>
+          <w:sz w:val="28"/>
+          <w:szCs w:val="24"/>
+          <w:lang w:eastAsia="fr-FR"/>
+          <w14:ligatures w14:val="none"/>
+        </w:rPr>
+      </w:pPr>
+      <w:r>
+        <w:rPr>
+          <w:rFonts w:ascii="Roboto" w:eastAsia="Times New Roman" w:hAnsi="Roboto" w:cs="Times New Roman"/>
+          <w:b/>
+          <w:bCs/>
+          <w:kern w:val="0"/>
+          <w:sz w:val="28"/>
+          <w:szCs w:val="24"/>
+          <w:lang w:eastAsia="fr-FR"/>
+          <w14:ligatures w14:val="none"/>
+        </w:rPr>
+        <w:t>Performance</w:t>
+      </w:r>
+      <w:r>
+        <w:rPr>
+          <w:rFonts w:ascii="Roboto" w:eastAsia="Times New Roman" w:hAnsi="Roboto" w:cs="Times New Roman"/>
+          <w:kern w:val="0"/>
+          <w:sz w:val="28"/>
+          <w:szCs w:val="24"/>
+          <w:lang w:eastAsia="fr-FR"/>
+          <w14:ligatures w14:val="none"/>
+        </w:rPr>
+        <w:t xml:space="preserve"> : Optimiser les vérifications pour la victoire, par exemple, ne regarder que les zones concernées après un coup.</w:t>
+      </w:r>
+    </w:p>
+    <w:p>
+      <w:pPr>
+        <w:spacing w:before="100" w:beforeAutospacing="1" w:after="100" w:afterAutospacing="1" w:line="240" w:lineRule="auto"/>
+        <w:ind w:left="720"/>
+        <w:rPr>
+          <w:rFonts w:ascii="Roboto" w:eastAsia="Times New Roman" w:hAnsi="Roboto" w:cs="Times New Roman"/>
+          <w:kern w:val="0"/>
+          <w:sz w:val="28"/>
+          <w:szCs w:val="24"/>
+          <w:lang w:eastAsia="fr-FR"/>
+          <w14:ligatures w14:val="none"/>
+        </w:rPr>
+      </w:pPr>
+    </w:p>
+    <w:p>
+      <w:pPr>
+        <w:numPr>
+          <w:ilvl w:val="0"/>
+          <w:numId w:val="4"/>
+        </w:numPr>
+        <w:spacing w:before="100" w:beforeAutospacing="1" w:after="100" w:afterAutospacing="1" w:line="240" w:lineRule="auto"/>
+        <w:rPr>
+          <w:rFonts w:ascii="Roboto" w:eastAsia="Times New Roman" w:hAnsi="Roboto" w:cs="Times New Roman"/>
+          <w:kern w:val="0"/>
+          <w:sz w:val="28"/>
+          <w:szCs w:val="24"/>
+          <w:lang w:eastAsia="fr-FR"/>
+          <w14:ligatures w14:val="none"/>
+        </w:rPr>
+      </w:pPr>
+      <w:r>
+        <w:rPr>
+          <w:rFonts w:ascii="Roboto" w:eastAsia="Times New Roman" w:hAnsi="Roboto" w:cs="Times New Roman"/>
+          <w:b/>
+          <w:bCs/>
+          <w:kern w:val="0"/>
+          <w:sz w:val="28"/>
+          <w:szCs w:val="24"/>
+          <w:lang w:eastAsia="fr-FR"/>
+          <w14:ligatures w14:val="none"/>
+        </w:rPr>
+        <w:t>Interface</w:t>
+      </w:r>
+      <w:r>
+        <w:rPr>
+          <w:rFonts w:ascii="Roboto" w:eastAsia="Times New Roman" w:hAnsi="Roboto" w:cs="Times New Roman"/>
+          <w:kern w:val="0"/>
+          <w:sz w:val="28"/>
+          <w:szCs w:val="24"/>
+          <w:lang w:eastAsia="fr-FR"/>
+          <w14:ligatures w14:val="none"/>
+        </w:rPr>
+        <w:t xml:space="preserve"> : Ajouter des couleurs pour différencier les joueurs et rendre le jeu plus joli.</w:t>
+      </w:r>
+    </w:p>
+    <w:p>
+      <w:pPr>
+        <w:spacing w:before="100" w:beforeAutospacing="1" w:after="100" w:afterAutospacing="1" w:line="240" w:lineRule="auto"/>
+        <w:ind w:left="720"/>
+        <w:rPr>
+          <w:rFonts w:ascii="Roboto" w:eastAsia="Times New Roman" w:hAnsi="Roboto" w:cs="Times New Roman"/>
+          <w:kern w:val="0"/>
+          <w:sz w:val="28"/>
+          <w:szCs w:val="24"/>
+          <w:lang w:eastAsia="fr-FR"/>
+          <w14:ligatures w14:val="none"/>
+        </w:rPr>
+      </w:pPr>
+    </w:p>
+    <w:p>
+      <w:pPr>
+        <w:numPr>
+          <w:ilvl w:val="0"/>
+          <w:numId w:val="4"/>
+        </w:numPr>
+        <w:spacing w:before="100" w:beforeAutospacing="1" w:after="100" w:afterAutospacing="1" w:line="240" w:lineRule="auto"/>
+        <w:rPr>
+          <w:rFonts w:ascii="Roboto" w:eastAsia="Times New Roman" w:hAnsi="Roboto" w:cs="Times New Roman"/>
+          <w:kern w:val="0"/>
+          <w:sz w:val="28"/>
+          <w:szCs w:val="24"/>
+          <w:lang w:eastAsia="fr-FR"/>
+          <w14:ligatures w14:val="none"/>
+        </w:rPr>
+      </w:pPr>
+      <w:r>
+        <w:rPr>
+          <w:rFonts w:ascii="Roboto" w:eastAsia="Times New Roman" w:hAnsi="Roboto" w:cs="Times New Roman"/>
+          <w:b/>
+          <w:bCs/>
+          <w:kern w:val="0"/>
+          <w:sz w:val="28"/>
+          <w:szCs w:val="24"/>
+          <w:lang w:eastAsia="fr-FR"/>
+          <w14:ligatures w14:val="none"/>
+        </w:rPr>
+        <w:t>Tests</w:t>
+      </w:r>
+      <w:r>
+        <w:rPr>
+          <w:rFonts w:ascii="Roboto" w:eastAsia="Times New Roman" w:hAnsi="Roboto" w:cs="Times New Roman"/>
+          <w:kern w:val="0"/>
+          <w:sz w:val="28"/>
+          <w:szCs w:val="24"/>
+          <w:lang w:eastAsia="fr-FR"/>
+          <w14:ligatures w14:val="none"/>
+        </w:rPr>
+        <w:t xml:space="preserve"> : Vérifier que chaque partie du projet marche bien avec des tests simples.</w:t>
+      </w:r>
+    </w:p>
+    <w:p>
+      <w:pPr>
+        <w:spacing w:before="100" w:beforeAutospacing="1" w:after="100" w:afterAutospacing="1" w:line="240" w:lineRule="auto"/>
+        <w:ind w:left="720"/>
+        <w:rPr>
+          <w:rFonts w:ascii="Roboto" w:eastAsia="Times New Roman" w:hAnsi="Roboto" w:cs="Times New Roman"/>
+          <w:kern w:val="0"/>
+          <w:sz w:val="28"/>
+          <w:szCs w:val="24"/>
+          <w:lang w:eastAsia="fr-FR"/>
+          <w14:ligatures w14:val="none"/>
+        </w:rPr>
+      </w:pPr>
+    </w:p>
+    <w:p>
+      <w:pPr>
+        <w:numPr>
+          <w:ilvl w:val="0"/>
+          <w:numId w:val="4"/>
+        </w:numPr>
+        <w:spacing w:before="100" w:beforeAutospacing="1" w:after="100" w:afterAutospacing="1" w:line="240" w:lineRule="auto"/>
+        <w:rPr>
+          <w:rFonts w:ascii="Roboto" w:eastAsia="Times New Roman" w:hAnsi="Roboto" w:cs="Times New Roman"/>
+          <w:kern w:val="0"/>
+          <w:sz w:val="28"/>
+          <w:szCs w:val="24"/>
+          <w:lang w:eastAsia="fr-FR"/>
+          <w14:ligatures w14:val="none"/>
+        </w:rPr>
+      </w:pPr>
+      <w:r>
+        <w:rPr>
+          <w:rFonts w:ascii="Roboto" w:eastAsia="Times New Roman" w:hAnsi="Roboto" w:cs="Times New Roman"/>
+          <w:b/>
+          <w:bCs/>
+          <w:kern w:val="0"/>
+          <w:sz w:val="28"/>
+          <w:szCs w:val="24"/>
+          <w:lang w:eastAsia="fr-FR"/>
+          <w14:ligatures w14:val="none"/>
+        </w:rPr>
+        <w:t>Personnalisation</w:t>
+      </w:r>
+      <w:r>
+        <w:rPr>
+          <w:rFonts w:ascii="Roboto" w:eastAsia="Times New Roman" w:hAnsi="Roboto" w:cs="Times New Roman"/>
+          <w:kern w:val="0"/>
+          <w:sz w:val="28"/>
+          <w:szCs w:val="24"/>
+          <w:lang w:eastAsia="fr-FR"/>
+          <w14:ligatures w14:val="none"/>
+        </w:rPr>
+        <w:t xml:space="preserve"> : Laisser les joueurs choisir leurs noms et couleurs avant de jouer.</w:t>
+      </w:r>
+    </w:p>
+    <w:p>
+      <w:pPr>
+        <w:pStyle w:val="Paragraphedeliste"/>
+        <w:tabs>
+          <w:tab w:val="num" w:pos="720"/>
+        </w:tabs>
+        <w:rPr>
+          <w:rFonts w:ascii="Roboto" w:hAnsi="Roboto"/>
+          <w:b/>
+          <w:bCs/>
+          <w:sz w:val="28"/>
+          <w:szCs w:val="28"/>
+        </w:rPr>
+      </w:pPr>
+    </w:p>
+    <w:p>
+      <w:pPr>
+        <w:tabs>
+          <w:tab w:val="num" w:pos="720"/>
+        </w:tabs>
+        <w:rPr>
+          <w:rFonts w:ascii="Roboto" w:hAnsi="Roboto"/>
+          <w:b/>
+          <w:bCs/>
+          <w:sz w:val="28"/>
+          <w:szCs w:val="28"/>
+        </w:rPr>
+      </w:pPr>
       <w:r>
         <w:rPr>
           <w:rFonts w:ascii="Roboto" w:hAnsi="Roboto"/>
@@ -1145,6 +1440,7 @@
           <w:noProof/>
           <w:sz w:val="28"/>
           <w:szCs w:val="28"/>
+          <w:lang w:eastAsia="fr-FR"/>
         </w:rPr>
         <w:lastRenderedPageBreak/>
         <w:drawing>
@@ -1252,7 +1548,29 @@
           <w:sz w:val="28"/>
           <w:szCs w:val="28"/>
         </w:rPr>
-        <w:t> : src/superpuissance4/Jeu.java</w:t>
+        <w:t xml:space="preserve"> : </w:t>
+      </w:r>
+      <w:proofErr w:type="spellStart"/>
+      <w:r>
+        <w:rPr>
+          <w:rFonts w:ascii="Roboto" w:hAnsi="Roboto"/>
+          <w:b/>
+          <w:bCs/>
+          <w:sz w:val="28"/>
+          <w:szCs w:val="28"/>
+        </w:rPr>
+        <w:t>src</w:t>
+      </w:r>
+      <w:proofErr w:type="spellEnd"/>
+      <w:r>
+        <w:rPr>
+          <w:rFonts w:ascii="Roboto" w:hAnsi="Roboto"/>
+          <w:b/>
+          <w:bCs/>
+          <w:sz w:val="28"/>
+          <w:szCs w:val="28"/>
+        </w:rPr>
+        <w:t>/superpuissance4/Jeu.java</w:t>
       </w:r>
     </w:p>
     <w:p>
@@ -1275,7 +1593,7 @@
 </file>
 
 <file path=word/numbering.xml><?xml version="1.0" encoding="utf-8"?>
-<w:numbering xmlns:wpc="http://schemas.microsoft.com/office/word/2010/wordprocessingCanvas" xmlns:cx="http://schemas.microsoft.com/office/drawing/2014/chartex" xmlns:cx1="http://schemas.microsoft.com/office/drawing/2015/9/8/chartex" xmlns:cx2="http://schemas.microsoft.com/office/drawing/2015/10/21/chartex" xmlns:cx3="http://schemas.microsoft.com/office/drawing/2016/5/9/chartex" xmlns:cx4="http://schemas.microsoft.com/office/drawing/2016/5/10/chartex" xmlns:cx5="http://schemas.microsoft.com/office/drawing/2016/5/11/chartex" xmlns:cx6="http://schemas.microsoft.com/office/drawing/2016/5/12/chartex" xmlns:cx7="http://schemas.microsoft.com/office/drawing/2016/5/13/chartex" xmlns:cx8="http://schemas.microsoft.com/office/drawing/2016/5/14/chartex" xmlns:mc="http://schemas.openxmlformats.org/markup-compatibility/2006" xmlns:aink="http://schemas.microsoft.com/office/drawing/2016/ink" xmlns:am3d="http://schemas.microsoft.com/office/drawing/2017/model3d" xmlns:o="urn:schemas-microsoft-com:office:office" xmlns:oel="http://schemas.microsoft.com/office/2019/extlst" xmlns:r="http://schemas.openxmlformats.org/officeDocument/2006/relationships" xmlns:m="http://schemas.openxmlformats.org/officeDocument/2006/math" xmlns:v="urn:schemas-microsoft-com:vml" xmlns:wp14="http://schemas.microsoft.com/office/word/2010/wordprocessingDrawing" xmlns:wp="http://schemas.openxmlformats.org/drawingml/2006/wordprocessingDrawing" xmlns:w10="urn:schemas-microsoft-com:office:word" xmlns:w="http://schemas.openxmlformats.org/wordprocessingml/2006/main" xmlns:w14="http://schemas.microsoft.com/office/word/2010/wordml" xmlns:w15="http://schemas.microsoft.com/office/word/2012/wordml" xmlns:w16cex="http://schemas.microsoft.com/office/word/2018/wordml/cex" xmlns:w16cid="http://schemas.microsoft.com/office/word/2016/wordml/cid" xmlns:w16="http://schemas.microsoft.com/office/word/2018/wordml" xmlns:w16du="http://schemas.microsoft.com/office/word/2023/wordml/word16du" xmlns:w16sdtdh="http://schemas.microsoft.com/office/word/2020/wordml/sdtdatahash" xmlns:w16se="http://schemas.microsoft.com/office/word/2015/wordml/symex" xmlns:wpg="http://schemas.microsoft.com/office/word/2010/wordprocessingGroup" xmlns:wpi="http://schemas.microsoft.com/office/word/2010/wordprocessingInk" xmlns:wne="http://schemas.microsoft.com/office/word/2006/wordml" xmlns:wps="http://schemas.microsoft.com/office/word/2010/wordprocessingShape" mc:Ignorable="w14 w15 w16se w16cid w16 w16cex w16sdtdh w16du wp14">
+<w:numbering xmlns:wpc="http://schemas.microsoft.com/office/word/2010/wordprocessingCanvas" xmlns:cx="http://schemas.microsoft.com/office/drawing/2014/chartex" xmlns:cx1="http://schemas.microsoft.com/office/drawing/2015/9/8/chartex" xmlns:mc="http://schemas.openxmlformats.org/markup-compatibility/2006" xmlns:o="urn:schemas-microsoft-com:office:office" xmlns:r="http://schemas.openxmlformats.org/officeDocument/2006/relationships" xmlns:m="http://schemas.openxmlformats.org/officeDocument/2006/math" xmlns:v="urn:schemas-microsoft-com:vml" xmlns:wp14="http://schemas.microsoft.com/office/word/2010/wordprocessingDrawing" xmlns:wp="http://schemas.openxmlformats.org/drawingml/2006/wordprocessingDrawing" xmlns:w10="urn:schemas-microsoft-com:office:word" xmlns:w="http://schemas.openxmlformats.org/wordprocessingml/2006/main" xmlns:w14="http://schemas.microsoft.com/office/word/2010/wordml" xmlns:w15="http://schemas.microsoft.com/office/word/2012/wordml" xmlns:w16se="http://schemas.microsoft.com/office/word/2015/wordml/symex" xmlns:wpg="http://schemas.microsoft.com/office/word/2010/wordprocessingGroup" xmlns:wpi="http://schemas.microsoft.com/office/word/2010/wordprocessingInk" xmlns:wne="http://schemas.microsoft.com/office/word/2006/wordml" xmlns:wps="http://schemas.microsoft.com/office/word/2010/wordprocessingShape" mc:Ignorable="w14 w15 w16se wp14">
   <w:abstractNum w:abstractNumId="0" w15:restartNumberingAfterBreak="0">
     <w:nsid w:val="0D1C1E0B"/>
     <w:multiLevelType w:val="multilevel"/>
@@ -1539,6 +1857,155 @@
     </w:lvl>
   </w:abstractNum>
   <w:abstractNum w:abstractNumId="2" w15:restartNumberingAfterBreak="0">
+    <w:nsid w:val="13AE2A91"/>
+    <w:multiLevelType w:val="multilevel"/>
+    <w:tmpl w:val="8B2A713A"/>
+    <w:lvl w:ilvl="0">
+      <w:start w:val="1"/>
+      <w:numFmt w:val="bullet"/>
+      <w:lvlText w:val=""/>
+      <w:lvlJc w:val="left"/>
+      <w:pPr>
+        <w:tabs>
+          <w:tab w:val="num" w:pos="720"/>
+        </w:tabs>
+        <w:ind w:left="720" w:hanging="360"/>
+      </w:pPr>
+      <w:rPr>
+        <w:rFonts w:ascii="Symbol" w:hAnsi="Symbol" w:hint="default"/>
+        <w:sz w:val="20"/>
+      </w:rPr>
+    </w:lvl>
+    <w:lvl w:ilvl="1" w:tentative="1">
+      <w:start w:val="1"/>
+      <w:numFmt w:val="bullet"/>
+      <w:lvlText w:val="o"/>
+      <w:lvlJc w:val="left"/>
+      <w:pPr>
+        <w:tabs>
+          <w:tab w:val="num" w:pos="1440"/>
+        </w:tabs>
+        <w:ind w:left="1440" w:hanging="360"/>
+      </w:pPr>
+      <w:rPr>
+        <w:rFonts w:ascii="Courier New" w:hAnsi="Courier New" w:hint="default"/>
+        <w:sz w:val="20"/>
+      </w:rPr>
+    </w:lvl>
+    <w:lvl w:ilvl="2" w:tentative="1">
+      <w:start w:val="1"/>
+      <w:numFmt w:val="bullet"/>
+      <w:lvlText w:val=""/>
+      <w:lvlJc w:val="left"/>
+      <w:pPr>
+        <w:tabs>
+          <w:tab w:val="num" w:pos="2160"/>
+        </w:tabs>
+        <w:ind w:left="2160" w:hanging="360"/>
+      </w:pPr>
+      <w:rPr>
+        <w:rFonts w:ascii="Wingdings" w:hAnsi="Wingdings" w:hint="default"/>
+        <w:sz w:val="20"/>
+      </w:rPr>
+    </w:lvl>
+    <w:lvl w:ilvl="3" w:tentative="1">
+      <w:start w:val="1"/>
+      <w:numFmt w:val="bullet"/>
+      <w:lvlText w:val=""/>
+      <w:lvlJc w:val="left"/>
+      <w:pPr>
+        <w:tabs>
+          <w:tab w:val="num" w:pos="2880"/>
+        </w:tabs>
+        <w:ind w:left="2880" w:hanging="360"/>
+      </w:pPr>
+      <w:rPr>
+        <w:rFonts w:ascii="Wingdings" w:hAnsi="Wingdings" w:hint="default"/>
+        <w:sz w:val="20"/>
+      </w:rPr>
+    </w:lvl>
+    <w:lvl w:ilvl="4" w:tentative="1">
+      <w:start w:val="1"/>
+      <w:numFmt w:val="bullet"/>
+      <w:lvlText w:val=""/>
+      <w:lvlJc w:val="left"/>
+      <w:pPr>
+        <w:tabs>
+          <w:tab w:val="num" w:pos="3600"/>
+        </w:tabs>
+        <w:ind w:left="3600" w:hanging="360"/>
+      </w:pPr>
+      <w:rPr>
+        <w:rFonts w:ascii="Wingdings" w:hAnsi="Wingdings" w:hint="default"/>
+        <w:sz w:val="20"/>
+      </w:rPr>
+    </w:lvl>
+    <w:lvl w:ilvl="5" w:tentative="1">
+      <w:start w:val="1"/>
+      <w:numFmt w:val="bullet"/>
+      <w:lvlText w:val=""/>
+      <w:lvlJc w:val="left"/>
+      <w:pPr>
+        <w:tabs>
+          <w:tab w:val="num" w:pos="4320"/>
+        </w:tabs>
+        <w:ind w:left="4320" w:hanging="360"/>
+      </w:pPr>
+      <w:rPr>
+        <w:rFonts w:ascii="Wingdings" w:hAnsi="Wingdings" w:hint="default"/>
+        <w:sz w:val="20"/>
+      </w:rPr>
+    </w:lvl>
+    <w:lvl w:ilvl="6" w:tentative="1">
+      <w:start w:val="1"/>
+      <w:numFmt w:val="bullet"/>
+      <w:lvlText w:val=""/>
+      <w:lvlJc w:val="left"/>
+      <w:pPr>
+        <w:tabs>
+          <w:tab w:val="num" w:pos="5040"/>
+        </w:tabs>
+        <w:ind w:left="5040" w:hanging="360"/>
+      </w:pPr>
+      <w:rPr>
+        <w:rFonts w:ascii="Wingdings" w:hAnsi="Wingdings" w:hint="default"/>
+        <w:sz w:val="20"/>
+      </w:rPr>
+    </w:lvl>
+    <w:lvl w:ilvl="7" w:tentative="1">
+      <w:start w:val="1"/>
+      <w:numFmt w:val="bullet"/>
+      <w:lvlText w:val=""/>
+      <w:lvlJc w:val="left"/>
+      <w:pPr>
+        <w:tabs>
+          <w:tab w:val="num" w:pos="5760"/>
+        </w:tabs>
+        <w:ind w:left="5760" w:hanging="360"/>
+      </w:pPr>
+      <w:rPr>
+        <w:rFonts w:ascii="Wingdings" w:hAnsi="Wingdings" w:hint="default"/>
+        <w:sz w:val="20"/>
+      </w:rPr>
+    </w:lvl>
+    <w:lvl w:ilvl="8" w:tentative="1">
+      <w:start w:val="1"/>
+      <w:numFmt w:val="bullet"/>
+      <w:lvlText w:val=""/>
+      <w:lvlJc w:val="left"/>
+      <w:pPr>
+        <w:tabs>
+          <w:tab w:val="num" w:pos="6480"/>
+        </w:tabs>
+        <w:ind w:left="6480" w:hanging="360"/>
+      </w:pPr>
+      <w:rPr>
+        <w:rFonts w:ascii="Wingdings" w:hAnsi="Wingdings" w:hint="default"/>
+        <w:sz w:val="20"/>
+      </w:rPr>
+    </w:lvl>
+  </w:abstractNum>
+  <w:abstractNum w:abstractNumId="3" w15:restartNumberingAfterBreak="0">
     <w:nsid w:val="31316CB7"/>
     <w:multiLevelType w:val="multilevel"/>
     <w:tmpl w:val="E968D802"/>
@@ -1687,20 +2154,23 @@
       </w:rPr>
     </w:lvl>
   </w:abstractNum>
-  <w:num w:numId="1" w16cid:durableId="633368597">
+  <w:num w:numId="1">
     <w:abstractNumId w:val="0"/>
   </w:num>
-  <w:num w:numId="2" w16cid:durableId="657734383">
+  <w:num w:numId="2">
+    <w:abstractNumId w:val="3"/>
+  </w:num>
+  <w:num w:numId="3">
+    <w:abstractNumId w:val="1"/>
+  </w:num>
+  <w:num w:numId="4">
     <w:abstractNumId w:val="2"/>
-  </w:num>
-  <w:num w:numId="3" w16cid:durableId="666639848">
-    <w:abstractNumId w:val="1"/>
   </w:num>
 </w:numbering>
 </file>
 
 <file path=word/styles.xml><?xml version="1.0" encoding="utf-8"?>
-<w:styles xmlns:mc="http://schemas.openxmlformats.org/markup-compatibility/2006" xmlns:r="http://schemas.openxmlformats.org/officeDocument/2006/relationships" xmlns:w="http://schemas.openxmlformats.org/wordprocessingml/2006/main" xmlns:w14="http://schemas.microsoft.com/office/word/2010/wordml" xmlns:w15="http://schemas.microsoft.com/office/word/2012/wordml" xmlns:w16cex="http://schemas.microsoft.com/office/word/2018/wordml/cex" xmlns:w16cid="http://schemas.microsoft.com/office/word/2016/wordml/cid" xmlns:w16="http://schemas.microsoft.com/office/word/2018/wordml" xmlns:w16du="http://schemas.microsoft.com/office/word/2023/wordml/word16du" xmlns:w16sdtdh="http://schemas.microsoft.com/office/word/2020/wordml/sdtdatahash" xmlns:w16se="http://schemas.microsoft.com/office/word/2015/wordml/symex" mc:Ignorable="w14 w15 w16se w16cid w16 w16cex w16sdtdh w16du">
+<w:styles xmlns:mc="http://schemas.openxmlformats.org/markup-compatibility/2006" xmlns:r="http://schemas.openxmlformats.org/officeDocument/2006/relationships" xmlns:w="http://schemas.openxmlformats.org/wordprocessingml/2006/main" xmlns:w14="http://schemas.microsoft.com/office/word/2010/wordml" xmlns:w15="http://schemas.microsoft.com/office/word/2012/wordml" xmlns:w16se="http://schemas.microsoft.com/office/word/2015/wordml/symex" mc:Ignorable="w14 w15 w16se">
   <w:docDefaults>
     <w:rPrDefault>
       <w:rPr>
@@ -1718,7 +2188,7 @@
       </w:pPr>
     </w:pPrDefault>
   </w:docDefaults>
-  <w:latentStyles w:defLockedState="0" w:defUIPriority="99" w:defSemiHidden="0" w:defUnhideWhenUsed="0" w:defQFormat="0" w:count="376">
+  <w:latentStyles w:defLockedState="0" w:defUIPriority="99" w:defSemiHidden="0" w:defUnhideWhenUsed="0" w:defQFormat="0" w:count="371">
     <w:lsdException w:name="Normal" w:uiPriority="0" w:qFormat="1"/>
     <w:lsdException w:name="heading 1" w:uiPriority="9" w:qFormat="1"/>
     <w:lsdException w:name="heading 2" w:semiHidden="1" w:uiPriority="9" w:unhideWhenUsed="1" w:qFormat="1"/>
@@ -2090,22 +2560,40 @@
     <w:lsdException w:name="List Table 5 Dark Accent 6" w:uiPriority="50"/>
     <w:lsdException w:name="List Table 6 Colorful Accent 6" w:uiPriority="51"/>
     <w:lsdException w:name="List Table 7 Colorful Accent 6" w:uiPriority="52"/>
-    <w:lsdException w:name="Mention" w:semiHidden="1" w:unhideWhenUsed="1"/>
-    <w:lsdException w:name="Smart Hyperlink" w:semiHidden="1" w:unhideWhenUsed="1"/>
-    <w:lsdException w:name="Hashtag" w:semiHidden="1" w:unhideWhenUsed="1"/>
-    <w:lsdException w:name="Unresolved Mention" w:semiHidden="1" w:unhideWhenUsed="1"/>
-    <w:lsdException w:name="Smart Link" w:semiHidden="1" w:unhideWhenUsed="1"/>
   </w:latentStyles>
   <w:style w:type="paragraph" w:default="1" w:styleId="Normal">
     <w:name w:val="Normal"/>
     <w:qFormat/>
   </w:style>
-  <w:style w:type="character" w:default="1" w:styleId="DefaultParagraphFont">
+  <w:style w:type="paragraph" w:styleId="Titre3">
+    <w:name w:val="heading 3"/>
+    <w:basedOn w:val="Normal"/>
+    <w:link w:val="Titre3Car"/>
+    <w:uiPriority w:val="9"/>
+    <w:qFormat/>
+    <w:rsid w:val="000532A1"/>
+    <w:pPr>
+      <w:spacing w:before="100" w:beforeAutospacing="1" w:after="100" w:afterAutospacing="1" w:line="240" w:lineRule="auto"/>
+      <w:outlineLvl w:val="2"/>
+    </w:pPr>
+    <w:rPr>
+      <w:rFonts w:ascii="Times New Roman" w:eastAsia="Times New Roman" w:hAnsi="Times New Roman" w:cs="Times New Roman"/>
+      <w:b/>
+      <w:bCs/>
+      <w:kern w:val="0"/>
+      <w:sz w:val="27"/>
+      <w:szCs w:val="27"/>
+      <w:lang w:eastAsia="fr-FR"/>
+      <w14:ligatures w14:val="none"/>
+    </w:rPr>
+  </w:style>
+  <w:style w:type="character" w:default="1" w:styleId="Policepardfaut">
     <w:name w:val="Default Paragraph Font"/>
     <w:uiPriority w:val="1"/>
+    <w:semiHidden/>
     <w:unhideWhenUsed/>
   </w:style>
-  <w:style w:type="table" w:default="1" w:styleId="TableNormal">
+  <w:style w:type="table" w:default="1" w:styleId="TableauNormal">
     <w:name w:val="Normal Table"/>
     <w:uiPriority w:val="99"/>
     <w:semiHidden/>
@@ -2120,13 +2608,13 @@
       </w:tblCellMar>
     </w:tblPr>
   </w:style>
-  <w:style w:type="numbering" w:default="1" w:styleId="NoList">
+  <w:style w:type="numbering" w:default="1" w:styleId="Aucuneliste">
     <w:name w:val="No List"/>
     <w:uiPriority w:val="99"/>
     <w:semiHidden/>
     <w:unhideWhenUsed/>
   </w:style>
-  <w:style w:type="paragraph" w:styleId="ListParagraph">
+  <w:style w:type="paragraph" w:styleId="Paragraphedeliste">
     <w:name w:val="List Paragraph"/>
     <w:basedOn w:val="Normal"/>
     <w:uiPriority w:val="34"/>
@@ -2137,6 +2625,53 @@
       <w:contextualSpacing/>
     </w:pPr>
   </w:style>
+  <w:style w:type="character" w:customStyle="1" w:styleId="Titre3Car">
+    <w:name w:val="Titre 3 Car"/>
+    <w:basedOn w:val="Policepardfaut"/>
+    <w:link w:val="Titre3"/>
+    <w:uiPriority w:val="9"/>
+    <w:rsid w:val="000532A1"/>
+    <w:rPr>
+      <w:rFonts w:ascii="Times New Roman" w:eastAsia="Times New Roman" w:hAnsi="Times New Roman" w:cs="Times New Roman"/>
+      <w:b/>
+      <w:bCs/>
+      <w:kern w:val="0"/>
+      <w:sz w:val="27"/>
+      <w:szCs w:val="27"/>
+      <w:lang w:eastAsia="fr-FR"/>
+      <w14:ligatures w14:val="none"/>
+    </w:rPr>
+  </w:style>
+  <w:style w:type="paragraph" w:styleId="NormalWeb">
+    <w:name w:val="Normal (Web)"/>
+    <w:basedOn w:val="Normal"/>
+    <w:uiPriority w:val="99"/>
+    <w:semiHidden/>
+    <w:unhideWhenUsed/>
+    <w:rsid w:val="000532A1"/>
+    <w:pPr>
+      <w:spacing w:before="100" w:beforeAutospacing="1" w:after="100" w:afterAutospacing="1" w:line="240" w:lineRule="auto"/>
+    </w:pPr>
+    <w:rPr>
+      <w:rFonts w:ascii="Times New Roman" w:eastAsia="Times New Roman" w:hAnsi="Times New Roman" w:cs="Times New Roman"/>
+      <w:kern w:val="0"/>
+      <w:sz w:val="24"/>
+      <w:szCs w:val="24"/>
+      <w:lang w:eastAsia="fr-FR"/>
+      <w14:ligatures w14:val="none"/>
+    </w:rPr>
+  </w:style>
+  <w:style w:type="character" w:styleId="lev">
+    <w:name w:val="Strong"/>
+    <w:basedOn w:val="Policepardfaut"/>
+    <w:uiPriority w:val="22"/>
+    <w:qFormat/>
+    <w:rsid w:val="000532A1"/>
+    <w:rPr>
+      <w:b/>
+      <w:bCs/>
+    </w:rPr>
+  </w:style>
 </w:styles>
 </file>
 
@@ -2145,10 +2680,10 @@
   <a:themeElements>
     <a:clrScheme name="Office">
       <a:dk1>
-        <a:sysClr val="windowText" lastClr="C0C0C0"/>
+        <a:sysClr val="windowText" lastClr="000000"/>
       </a:dk1>
       <a:lt1>
-        <a:sysClr val="window" lastClr="000000"/>
+        <a:sysClr val="window" lastClr="FFFFFF"/>
       </a:lt1>
       <a:dk2>
         <a:srgbClr val="44546A"/>
